--- a/NAU Work/Employment/CoverLetter_TalbertTso_ASA_2019.docx
+++ b/NAU Work/Employment/CoverLetter_TalbertTso_ASA_2019.docx
@@ -10,16 +10,43 @@
           <w:szCs w:val="20"/>
         </w:rPr>
       </w:pPr>
+      <w:r>
+        <w:rPr>
+          <w:rFonts w:ascii="Calibri Light" w:hAnsi="Calibri Light"/>
+          <w:sz w:val="20"/>
+          <w:szCs w:val="20"/>
+        </w:rPr>
+        <w:t>August 19, 2019</w:t>
+      </w:r>
+    </w:p>
+    <w:p>
+      <w:pPr>
+        <w:rPr>
+          <w:rFonts w:ascii="Calibri Light" w:hAnsi="Calibri Light"/>
+          <w:sz w:val="20"/>
+          <w:szCs w:val="20"/>
+        </w:rPr>
+      </w:pPr>
+      <w:r>
+        <w:rPr>
+          <w:rFonts w:ascii="Calibri Light" w:hAnsi="Calibri Light"/>
+          <w:sz w:val="20"/>
+          <w:szCs w:val="20"/>
+        </w:rPr>
+        <w:br/>
+        <w:t>Northern Arizona University</w:t>
+      </w:r>
+      <w:r>
+        <w:rPr>
+          <w:rFonts w:ascii="Calibri Light" w:hAnsi="Calibri Light"/>
+          <w:sz w:val="20"/>
+          <w:szCs w:val="20"/>
+        </w:rPr>
+        <w:br/>
+        <w:t>Flagstaff, Arizona 86001</w:t>
+      </w:r>
       <w:bookmarkStart w:id="0" w:name="_GoBack"/>
       <w:bookmarkEnd w:id="0"/>
-      <w:r>
-        <w:rPr>
-          <w:rFonts w:ascii="Calibri Light" w:hAnsi="Calibri Light"/>
-          <w:sz w:val="20"/>
-          <w:szCs w:val="20"/>
-        </w:rPr>
-        <w:t>August 19, 2019</w:t>
-      </w:r>
     </w:p>
     <w:p>
       <w:pPr>
@@ -35,17 +62,7 @@
           <w:sz w:val="20"/>
           <w:szCs w:val="20"/>
         </w:rPr>
-        <w:br/>
-        <w:t>Northern Arizona University</w:t>
-      </w:r>
-      <w:r>
-        <w:rPr>
-          <w:rFonts w:ascii="Calibri Light" w:hAnsi="Calibri Light"/>
-          <w:sz w:val="20"/>
-          <w:szCs w:val="20"/>
-        </w:rPr>
-        <w:br/>
-        <w:t>Flagstaff, Arizona 86001</w:t>
+        <w:t>To the hiring committee:</w:t>
       </w:r>
     </w:p>
     <w:p>
@@ -56,6 +73,78 @@
           <w:szCs w:val="20"/>
         </w:rPr>
       </w:pPr>
+      <w:r>
+        <w:rPr>
+          <w:rFonts w:ascii="Calibri Light" w:hAnsi="Calibri Light"/>
+          <w:sz w:val="20"/>
+          <w:szCs w:val="20"/>
+        </w:rPr>
+        <w:t>My name is Talbert Tso;</w:t>
+      </w:r>
+      <w:r>
+        <w:rPr>
+          <w:rFonts w:ascii="Calibri Light" w:hAnsi="Calibri Light"/>
+          <w:sz w:val="20"/>
+          <w:szCs w:val="20"/>
+        </w:rPr>
+        <w:t xml:space="preserve"> I am currently employed as an Application</w:t>
+      </w:r>
+      <w:r>
+        <w:rPr>
+          <w:rFonts w:ascii="Calibri Light" w:hAnsi="Calibri Light"/>
+          <w:sz w:val="20"/>
+          <w:szCs w:val="20"/>
+        </w:rPr>
+        <w:t>s</w:t>
+      </w:r>
+      <w:r>
+        <w:rPr>
+          <w:rFonts w:ascii="Calibri Light" w:hAnsi="Calibri Light"/>
+          <w:sz w:val="20"/>
+          <w:szCs w:val="20"/>
+        </w:rPr>
+        <w:t xml:space="preserve"> Systems Analyst (ASA) for </w:t>
+      </w:r>
+      <w:r>
+        <w:rPr>
+          <w:rFonts w:ascii="Calibri Light" w:hAnsi="Calibri Light"/>
+          <w:sz w:val="20"/>
+          <w:szCs w:val="20"/>
+        </w:rPr>
+        <w:t>Northern Arizona University</w:t>
+      </w:r>
+      <w:r>
+        <w:rPr>
+          <w:rFonts w:ascii="Calibri Light" w:hAnsi="Calibri Light"/>
+          <w:sz w:val="20"/>
+          <w:szCs w:val="20"/>
+        </w:rPr>
+        <w:t xml:space="preserve"> Information Technology Services (NAU ITS). I am writing to you today to express my interest in the Application</w:t>
+      </w:r>
+      <w:r>
+        <w:rPr>
+          <w:rFonts w:ascii="Calibri Light" w:hAnsi="Calibri Light"/>
+          <w:sz w:val="20"/>
+          <w:szCs w:val="20"/>
+        </w:rPr>
+        <w:t>s Systems Analyst</w:t>
+      </w:r>
+      <w:r>
+        <w:rPr>
+          <w:rFonts w:ascii="Calibri Light" w:hAnsi="Calibri Light"/>
+          <w:sz w:val="20"/>
+          <w:szCs w:val="20"/>
+        </w:rPr>
+        <w:t xml:space="preserve">/Programmer, Intermediate position. I believe with my previous experience working for NAU Extended Campuses (EC) Technical Team and </w:t>
+      </w:r>
+      <w:r>
+        <w:rPr>
+          <w:rFonts w:ascii="Calibri Light" w:hAnsi="Calibri Light"/>
+          <w:sz w:val="20"/>
+          <w:szCs w:val="20"/>
+        </w:rPr>
+        <w:t>NAU Business Process Service Management (BPSM) team I have a skill set that would benefit the EIS Development Team.</w:t>
+      </w:r>
     </w:p>
     <w:p>
       <w:pPr>
@@ -71,7 +160,271 @@
           <w:sz w:val="20"/>
           <w:szCs w:val="20"/>
         </w:rPr>
-        <w:t>To the hiring committee:</w:t>
+        <w:t xml:space="preserve">I have over seven years of experience working for </w:t>
+      </w:r>
+      <w:r>
+        <w:rPr>
+          <w:rFonts w:ascii="Calibri Light" w:hAnsi="Calibri Light"/>
+          <w:sz w:val="20"/>
+          <w:szCs w:val="20"/>
+        </w:rPr>
+        <w:t xml:space="preserve">the </w:t>
+      </w:r>
+      <w:r>
+        <w:rPr>
+          <w:rFonts w:ascii="Calibri Light" w:hAnsi="Calibri Light"/>
+          <w:sz w:val="20"/>
+          <w:szCs w:val="20"/>
+        </w:rPr>
+        <w:t>EC T</w:t>
+      </w:r>
+      <w:r>
+        <w:rPr>
+          <w:rFonts w:ascii="Calibri Light" w:hAnsi="Calibri Light"/>
+          <w:sz w:val="20"/>
+          <w:szCs w:val="20"/>
+        </w:rPr>
+        <w:t>echnical Team; I started</w:t>
+      </w:r>
+      <w:r>
+        <w:rPr>
+          <w:rFonts w:ascii="Calibri Light" w:hAnsi="Calibri Light"/>
+          <w:sz w:val="20"/>
+          <w:szCs w:val="20"/>
+        </w:rPr>
+        <w:t xml:space="preserve"> a</w:t>
+      </w:r>
+      <w:r>
+        <w:rPr>
+          <w:rFonts w:ascii="Calibri Light" w:hAnsi="Calibri Light"/>
+          <w:sz w:val="20"/>
+          <w:szCs w:val="20"/>
+        </w:rPr>
+        <w:t>s Student Worker and I am now a</w:t>
+      </w:r>
+      <w:r>
+        <w:rPr>
+          <w:rFonts w:ascii="Calibri Light" w:hAnsi="Calibri Light"/>
+          <w:sz w:val="20"/>
+          <w:szCs w:val="20"/>
+        </w:rPr>
+        <w:t xml:space="preserve"> full-time ASA. During this time, I </w:t>
+      </w:r>
+      <w:r>
+        <w:rPr>
+          <w:rFonts w:ascii="Calibri Light" w:hAnsi="Calibri Light"/>
+          <w:sz w:val="20"/>
+          <w:szCs w:val="20"/>
+        </w:rPr>
+        <w:t xml:space="preserve">have </w:t>
+      </w:r>
+      <w:r>
+        <w:rPr>
+          <w:rFonts w:ascii="Calibri Light" w:hAnsi="Calibri Light"/>
+          <w:sz w:val="20"/>
+          <w:szCs w:val="20"/>
+        </w:rPr>
+        <w:t xml:space="preserve">worked to maintain and develop new enterprise web sites and web applications. I </w:t>
+      </w:r>
+      <w:r>
+        <w:rPr>
+          <w:rFonts w:ascii="Calibri Light" w:hAnsi="Calibri Light"/>
+          <w:sz w:val="20"/>
+          <w:szCs w:val="20"/>
+        </w:rPr>
+        <w:t>worked with</w:t>
+      </w:r>
+      <w:r>
+        <w:rPr>
+          <w:rFonts w:ascii="Calibri Light" w:hAnsi="Calibri Light"/>
+          <w:sz w:val="20"/>
+          <w:szCs w:val="20"/>
+        </w:rPr>
+        <w:t xml:space="preserve"> many teams to help develop such projects as: </w:t>
+      </w:r>
+      <w:r>
+        <w:rPr>
+          <w:rFonts w:ascii="Calibri Light" w:hAnsi="Calibri Light"/>
+          <w:sz w:val="20"/>
+          <w:szCs w:val="20"/>
+        </w:rPr>
+        <w:t xml:space="preserve">the </w:t>
+      </w:r>
+      <w:r>
+        <w:rPr>
+          <w:rFonts w:ascii="Calibri Light" w:hAnsi="Calibri Light"/>
+          <w:sz w:val="20"/>
+          <w:szCs w:val="20"/>
+        </w:rPr>
+        <w:t>re-engineering</w:t>
+      </w:r>
+      <w:r>
+        <w:rPr>
+          <w:rFonts w:ascii="Calibri Light" w:hAnsi="Calibri Light"/>
+          <w:sz w:val="20"/>
+          <w:szCs w:val="20"/>
+        </w:rPr>
+        <w:t xml:space="preserve"> of the</w:t>
+      </w:r>
+      <w:r>
+        <w:rPr>
+          <w:rFonts w:ascii="Calibri Light" w:hAnsi="Calibri Light"/>
+          <w:sz w:val="20"/>
+          <w:szCs w:val="20"/>
+        </w:rPr>
+        <w:t xml:space="preserve"> Extended Campuses public web sites, Personalized Learning</w:t>
+      </w:r>
+      <w:r>
+        <w:rPr>
+          <w:rFonts w:ascii="Calibri Light" w:hAnsi="Calibri Light"/>
+          <w:sz w:val="20"/>
+          <w:szCs w:val="20"/>
+        </w:rPr>
+        <w:t xml:space="preserve"> (PL)</w:t>
+      </w:r>
+      <w:r>
+        <w:rPr>
+          <w:rFonts w:ascii="Calibri Light" w:hAnsi="Calibri Light"/>
+          <w:sz w:val="20"/>
+          <w:szCs w:val="20"/>
+        </w:rPr>
+        <w:t>, PL Extended public web sites, State Compliance, and</w:t>
+      </w:r>
+      <w:r>
+        <w:rPr>
+          <w:rFonts w:ascii="Calibri Light" w:hAnsi="Calibri Light"/>
+          <w:sz w:val="20"/>
+          <w:szCs w:val="20"/>
+        </w:rPr>
+        <w:t xml:space="preserve"> the</w:t>
+      </w:r>
+      <w:r>
+        <w:rPr>
+          <w:rFonts w:ascii="Calibri Light" w:hAnsi="Calibri Light"/>
+          <w:sz w:val="20"/>
+          <w:szCs w:val="20"/>
+        </w:rPr>
+        <w:t xml:space="preserve"> Enlightenment Portal. I also maintained, </w:t>
+      </w:r>
+      <w:r>
+        <w:rPr>
+          <w:rFonts w:ascii="Calibri Light" w:hAnsi="Calibri Light"/>
+          <w:sz w:val="20"/>
+          <w:szCs w:val="20"/>
+        </w:rPr>
+        <w:t>supported, and developed</w:t>
+      </w:r>
+      <w:r>
+        <w:rPr>
+          <w:rFonts w:ascii="Calibri Light" w:hAnsi="Calibri Light"/>
+          <w:sz w:val="20"/>
+          <w:szCs w:val="20"/>
+        </w:rPr>
+        <w:t xml:space="preserve"> work for the Extended Campuses Admin site. </w:t>
+      </w:r>
+      <w:r>
+        <w:rPr>
+          <w:rFonts w:ascii="Calibri Light" w:hAnsi="Calibri Light"/>
+          <w:sz w:val="20"/>
+          <w:szCs w:val="20"/>
+        </w:rPr>
+        <w:t>Each of these projects utilized ASP.NE</w:t>
+      </w:r>
+      <w:r>
+        <w:rPr>
+          <w:rFonts w:ascii="Calibri Light" w:hAnsi="Calibri Light"/>
+          <w:sz w:val="20"/>
+          <w:szCs w:val="20"/>
+        </w:rPr>
+        <w:t xml:space="preserve">T as the base framework for </w:t>
+      </w:r>
+      <w:r>
+        <w:rPr>
+          <w:rFonts w:ascii="Calibri Light" w:hAnsi="Calibri Light"/>
+          <w:sz w:val="20"/>
+          <w:szCs w:val="20"/>
+        </w:rPr>
+        <w:t>application development. With integration of several different libraries, sc</w:t>
+      </w:r>
+      <w:r>
+        <w:rPr>
+          <w:rFonts w:ascii="Calibri Light" w:hAnsi="Calibri Light"/>
+          <w:sz w:val="20"/>
+          <w:szCs w:val="20"/>
+        </w:rPr>
+        <w:t>ripts, and technologies; including</w:t>
+      </w:r>
+      <w:r>
+        <w:rPr>
+          <w:rFonts w:ascii="Calibri Light" w:hAnsi="Calibri Light"/>
+          <w:sz w:val="20"/>
+          <w:szCs w:val="20"/>
+        </w:rPr>
+        <w:t xml:space="preserve"> CSS, Bootstrap, </w:t>
+      </w:r>
+      <w:r>
+        <w:rPr>
+          <w:rFonts w:ascii="Calibri Light" w:hAnsi="Calibri Light"/>
+          <w:sz w:val="20"/>
+          <w:szCs w:val="20"/>
+        </w:rPr>
+        <w:t>HTML/</w:t>
+      </w:r>
+      <w:r>
+        <w:rPr>
+          <w:rFonts w:ascii="Calibri Light" w:hAnsi="Calibri Light"/>
+          <w:sz w:val="20"/>
+          <w:szCs w:val="20"/>
+        </w:rPr>
+        <w:t>HTML5, JavaScript, AJAX, Mustache, Angular, and Razor.</w:t>
+      </w:r>
+      <w:r>
+        <w:rPr>
+          <w:rFonts w:ascii="Calibri Light" w:hAnsi="Calibri Light"/>
+          <w:sz w:val="20"/>
+          <w:szCs w:val="20"/>
+        </w:rPr>
+        <w:t xml:space="preserve"> </w:t>
+      </w:r>
+      <w:r>
+        <w:rPr>
+          <w:rFonts w:ascii="Calibri Light" w:hAnsi="Calibri Light"/>
+          <w:sz w:val="20"/>
+          <w:szCs w:val="20"/>
+        </w:rPr>
+        <w:t xml:space="preserve">Each project/task was managed by a project lead/business analyst that would be the contact for the client/end user/stakeholder. It was their responsibility to work with the developer or team of developers to ensure progress toward completion in two month cycles. A team of developers could consist of equal peered full-time staff developers or a single full-time staff developer and a team of student worker Apprentice Programmers. </w:t>
+      </w:r>
+      <w:r>
+        <w:rPr>
+          <w:rFonts w:ascii="Calibri Light" w:hAnsi="Calibri Light"/>
+          <w:sz w:val="20"/>
+          <w:szCs w:val="20"/>
+        </w:rPr>
+        <w:t>F</w:t>
+      </w:r>
+      <w:r>
+        <w:rPr>
+          <w:rFonts w:ascii="Calibri Light" w:hAnsi="Calibri Light"/>
+          <w:sz w:val="20"/>
+          <w:szCs w:val="20"/>
+        </w:rPr>
+        <w:t>or some projects/tasks, I fulfilled this role as the full-time staff developer with a team of Apprentice Programmers. In this position, I was responsible for mentoring, educating, and ensuring code quality assurance of the Apprentice Programmers code development. In addition, as employment of student workers changes every semester, I learned how to communicate and work with a diverse pool of students from different backgrounds.</w:t>
+      </w:r>
+      <w:r>
+        <w:rPr>
+          <w:rFonts w:ascii="Calibri Light" w:hAnsi="Calibri Light"/>
+          <w:sz w:val="20"/>
+          <w:szCs w:val="20"/>
+        </w:rPr>
+        <w:t xml:space="preserve"> Before my transfer to the BPSM team, I was learning and implementing the following technologies, scripts, and libraries: CSS3, Bootstrap3, SASS/SCSS, .NET Core, Code First, Entity framework, MVC, Angular2, </w:t>
+      </w:r>
+      <w:r>
+        <w:rPr>
+          <w:rFonts w:ascii="Calibri Light" w:hAnsi="Calibri Light"/>
+          <w:sz w:val="20"/>
+          <w:szCs w:val="20"/>
+        </w:rPr>
+        <w:t>and Node.js.</w:t>
       </w:r>
     </w:p>
     <w:p>
@@ -88,71 +441,247 @@
           <w:sz w:val="20"/>
           <w:szCs w:val="20"/>
         </w:rPr>
-        <w:t>My name is Talbert Tso;</w:t>
-      </w:r>
-      <w:r>
-        <w:rPr>
-          <w:rFonts w:ascii="Calibri Light" w:hAnsi="Calibri Light"/>
-          <w:sz w:val="20"/>
-          <w:szCs w:val="20"/>
-        </w:rPr>
-        <w:t xml:space="preserve"> I am currently employed as an Application</w:t>
-      </w:r>
-      <w:r>
-        <w:rPr>
-          <w:rFonts w:ascii="Calibri Light" w:hAnsi="Calibri Light"/>
-          <w:sz w:val="20"/>
-          <w:szCs w:val="20"/>
-        </w:rPr>
-        <w:t>s</w:t>
-      </w:r>
-      <w:r>
-        <w:rPr>
-          <w:rFonts w:ascii="Calibri Light" w:hAnsi="Calibri Light"/>
-          <w:sz w:val="20"/>
-          <w:szCs w:val="20"/>
-        </w:rPr>
-        <w:t xml:space="preserve"> Systems Analyst (ASA) for </w:t>
-      </w:r>
-      <w:r>
-        <w:rPr>
-          <w:rFonts w:ascii="Calibri Light" w:hAnsi="Calibri Light"/>
-          <w:sz w:val="20"/>
-          <w:szCs w:val="20"/>
-        </w:rPr>
-        <w:t>Northern Arizona University</w:t>
-      </w:r>
-      <w:r>
-        <w:rPr>
-          <w:rFonts w:ascii="Calibri Light" w:hAnsi="Calibri Light"/>
-          <w:sz w:val="20"/>
-          <w:szCs w:val="20"/>
-        </w:rPr>
-        <w:t xml:space="preserve"> Information Technology Services (NAU ITS). I am writing to you today to express my interest in the Application</w:t>
-      </w:r>
-      <w:r>
-        <w:rPr>
-          <w:rFonts w:ascii="Calibri Light" w:hAnsi="Calibri Light"/>
-          <w:sz w:val="20"/>
-          <w:szCs w:val="20"/>
-        </w:rPr>
-        <w:t>s Systems Analyst</w:t>
-      </w:r>
-      <w:r>
-        <w:rPr>
-          <w:rFonts w:ascii="Calibri Light" w:hAnsi="Calibri Light"/>
-          <w:sz w:val="20"/>
-          <w:szCs w:val="20"/>
-        </w:rPr>
-        <w:t xml:space="preserve">/Programmer, Intermediate position. I believe with my previous experience working for NAU Extended Campuses (EC) Technical Team and </w:t>
-      </w:r>
-      <w:r>
-        <w:rPr>
-          <w:rFonts w:ascii="Calibri Light" w:hAnsi="Calibri Light"/>
-          <w:sz w:val="20"/>
-          <w:szCs w:val="20"/>
-        </w:rPr>
-        <w:t>NAU Business Process Service Management (BPSM) team I have a skill set that would benefit the EIS Development Team.</w:t>
+        <w:t xml:space="preserve">During </w:t>
+      </w:r>
+      <w:r>
+        <w:rPr>
+          <w:rFonts w:ascii="Calibri Light" w:hAnsi="Calibri Light"/>
+          <w:sz w:val="20"/>
+          <w:szCs w:val="20"/>
+        </w:rPr>
+        <w:t xml:space="preserve">the </w:t>
+      </w:r>
+      <w:r>
+        <w:rPr>
+          <w:rFonts w:ascii="Calibri Light" w:hAnsi="Calibri Light"/>
+          <w:sz w:val="20"/>
+          <w:szCs w:val="20"/>
+        </w:rPr>
+        <w:t xml:space="preserve">spring of 2018 I was transferred to the BPSM team and learned OnBase. </w:t>
+      </w:r>
+      <w:r>
+        <w:rPr>
+          <w:rFonts w:ascii="Calibri Light" w:hAnsi="Calibri Light"/>
+          <w:sz w:val="20"/>
+          <w:szCs w:val="20"/>
+        </w:rPr>
+        <w:t xml:space="preserve">OnBase is a suite of </w:t>
+      </w:r>
+      <w:r>
+        <w:rPr>
+          <w:rFonts w:ascii="Calibri Light" w:hAnsi="Calibri Light"/>
+          <w:sz w:val="20"/>
+          <w:szCs w:val="20"/>
+        </w:rPr>
+        <w:t xml:space="preserve">proprietary </w:t>
+      </w:r>
+      <w:r>
+        <w:rPr>
+          <w:rFonts w:ascii="Calibri Light" w:hAnsi="Calibri Light"/>
+          <w:sz w:val="20"/>
+          <w:szCs w:val="20"/>
+        </w:rPr>
+        <w:t>applications that encompasses the process</w:t>
+      </w:r>
+      <w:r>
+        <w:rPr>
+          <w:rFonts w:ascii="Calibri Light" w:hAnsi="Calibri Light"/>
+          <w:sz w:val="20"/>
+          <w:szCs w:val="20"/>
+        </w:rPr>
+        <w:t>es surrounding the</w:t>
+      </w:r>
+      <w:r>
+        <w:rPr>
+          <w:rFonts w:ascii="Calibri Light" w:hAnsi="Calibri Light"/>
+          <w:sz w:val="20"/>
+          <w:szCs w:val="20"/>
+        </w:rPr>
+        <w:t xml:space="preserve"> development, </w:t>
+      </w:r>
+      <w:r>
+        <w:rPr>
+          <w:rFonts w:ascii="Calibri Light" w:hAnsi="Calibri Light"/>
+          <w:sz w:val="20"/>
+          <w:szCs w:val="20"/>
+        </w:rPr>
+        <w:t xml:space="preserve">notification, </w:t>
+      </w:r>
+      <w:r>
+        <w:rPr>
+          <w:rFonts w:ascii="Calibri Light" w:hAnsi="Calibri Light"/>
+          <w:sz w:val="20"/>
+          <w:szCs w:val="20"/>
+        </w:rPr>
+        <w:t>progression of state, and archival of web</w:t>
+      </w:r>
+      <w:r>
+        <w:rPr>
+          <w:rFonts w:ascii="Calibri Light" w:hAnsi="Calibri Light"/>
+          <w:sz w:val="20"/>
+          <w:szCs w:val="20"/>
+        </w:rPr>
+        <w:t xml:space="preserve"> forms. In the B</w:t>
+      </w:r>
+      <w:r>
+        <w:rPr>
+          <w:rFonts w:ascii="Calibri Light" w:hAnsi="Calibri Light"/>
+          <w:sz w:val="20"/>
+          <w:szCs w:val="20"/>
+        </w:rPr>
+        <w:t>P</w:t>
+      </w:r>
+      <w:r>
+        <w:rPr>
+          <w:rFonts w:ascii="Calibri Light" w:hAnsi="Calibri Light"/>
+          <w:sz w:val="20"/>
+          <w:szCs w:val="20"/>
+        </w:rPr>
+        <w:t>S</w:t>
+      </w:r>
+      <w:r>
+        <w:rPr>
+          <w:rFonts w:ascii="Calibri Light" w:hAnsi="Calibri Light"/>
+          <w:sz w:val="20"/>
+          <w:szCs w:val="20"/>
+        </w:rPr>
+        <w:t xml:space="preserve">M team the project development process differs from </w:t>
+      </w:r>
+      <w:r>
+        <w:rPr>
+          <w:rFonts w:ascii="Calibri Light" w:hAnsi="Calibri Light"/>
+          <w:sz w:val="20"/>
+          <w:szCs w:val="20"/>
+        </w:rPr>
+        <w:t>EC. Projects are assigned to</w:t>
+      </w:r>
+      <w:r>
+        <w:rPr>
+          <w:rFonts w:ascii="Calibri Light" w:hAnsi="Calibri Light"/>
+          <w:sz w:val="20"/>
+          <w:szCs w:val="20"/>
+        </w:rPr>
+        <w:t xml:space="preserve"> developers and it is up to the developer to contact the client/stakeholder to discuss the pro</w:t>
+      </w:r>
+      <w:r>
+        <w:rPr>
+          <w:rFonts w:ascii="Calibri Light" w:hAnsi="Calibri Light"/>
+          <w:sz w:val="20"/>
+          <w:szCs w:val="20"/>
+        </w:rPr>
+        <w:t xml:space="preserve">ject scope, specifications, </w:t>
+      </w:r>
+      <w:r>
+        <w:rPr>
+          <w:rFonts w:ascii="Calibri Light" w:hAnsi="Calibri Light"/>
+          <w:sz w:val="20"/>
+          <w:szCs w:val="20"/>
+        </w:rPr>
+        <w:t>requirements</w:t>
+      </w:r>
+      <w:r>
+        <w:rPr>
+          <w:rFonts w:ascii="Calibri Light" w:hAnsi="Calibri Light"/>
+          <w:sz w:val="20"/>
+          <w:szCs w:val="20"/>
+        </w:rPr>
+        <w:t>, and timeline</w:t>
+      </w:r>
+      <w:r>
+        <w:rPr>
+          <w:rFonts w:ascii="Calibri Light" w:hAnsi="Calibri Light"/>
+          <w:sz w:val="20"/>
+          <w:szCs w:val="20"/>
+        </w:rPr>
+        <w:t>.</w:t>
+      </w:r>
+      <w:r>
+        <w:rPr>
+          <w:rFonts w:ascii="Calibri Light" w:hAnsi="Calibri Light"/>
+          <w:sz w:val="20"/>
+          <w:szCs w:val="20"/>
+        </w:rPr>
+        <w:t xml:space="preserve"> The developer then begins development of the project. During this time the developer maintains communication with the client/stakeholder to ask questions and get answers concerning the project development. In addition, the developer becomes the point of contact for the project and answers any questions that are asked of them by the client/stakeholder. The developer then works with the team to test the project. If the team passes, the developer works with the client/stakeholder to test. After approval of testing, the developer submits for migration to the next level of system environments. So, my time with the BPSM team has taught me how to be more independent in a project</w:t>
+      </w:r>
+      <w:r>
+        <w:rPr>
+          <w:rFonts w:ascii="Calibri Light" w:hAnsi="Calibri Light"/>
+          <w:sz w:val="20"/>
+          <w:szCs w:val="20"/>
+        </w:rPr>
+        <w:t xml:space="preserve"> development process. I have also</w:t>
+      </w:r>
+      <w:r>
+        <w:rPr>
+          <w:rFonts w:ascii="Calibri Light" w:hAnsi="Calibri Light"/>
+          <w:sz w:val="20"/>
+          <w:szCs w:val="20"/>
+        </w:rPr>
+        <w:t>, increase</w:t>
+      </w:r>
+      <w:r>
+        <w:rPr>
+          <w:rFonts w:ascii="Calibri Light" w:hAnsi="Calibri Light"/>
+          <w:sz w:val="20"/>
+          <w:szCs w:val="20"/>
+        </w:rPr>
+        <w:t>d</w:t>
+      </w:r>
+      <w:r>
+        <w:rPr>
+          <w:rFonts w:ascii="Calibri Light" w:hAnsi="Calibri Light"/>
+          <w:sz w:val="20"/>
+          <w:szCs w:val="20"/>
+        </w:rPr>
+        <w:t xml:space="preserve"> my communication skills, as I have to work with </w:t>
+      </w:r>
+      <w:r>
+        <w:rPr>
+          <w:rFonts w:ascii="Calibri Light" w:hAnsi="Calibri Light"/>
+          <w:sz w:val="20"/>
+          <w:szCs w:val="20"/>
+        </w:rPr>
+        <w:t>several departments at NAU, including</w:t>
+      </w:r>
+      <w:r>
+        <w:rPr>
+          <w:rFonts w:ascii="Calibri Light" w:hAnsi="Calibri Light"/>
+          <w:sz w:val="20"/>
+          <w:szCs w:val="20"/>
+        </w:rPr>
+        <w:t xml:space="preserve"> Facility Services, VPAA, Human Resources, and ITS.</w:t>
+      </w:r>
+      <w:r>
+        <w:rPr>
+          <w:rFonts w:ascii="Calibri Light" w:hAnsi="Calibri Light"/>
+          <w:sz w:val="20"/>
+          <w:szCs w:val="20"/>
+        </w:rPr>
+        <w:t xml:space="preserve"> Some of the </w:t>
+      </w:r>
+      <w:r>
+        <w:rPr>
+          <w:rFonts w:ascii="Calibri Light" w:hAnsi="Calibri Light"/>
+          <w:sz w:val="20"/>
+          <w:szCs w:val="20"/>
+        </w:rPr>
+        <w:t>assigned</w:t>
+      </w:r>
+      <w:r>
+        <w:rPr>
+          <w:rFonts w:ascii="Calibri Light" w:hAnsi="Calibri Light"/>
+          <w:sz w:val="20"/>
+          <w:szCs w:val="20"/>
+        </w:rPr>
+        <w:t xml:space="preserve"> projects</w:t>
+      </w:r>
+      <w:r>
+        <w:rPr>
+          <w:rFonts w:ascii="Calibri Light" w:hAnsi="Calibri Light"/>
+          <w:sz w:val="20"/>
+          <w:szCs w:val="20"/>
+        </w:rPr>
+        <w:t xml:space="preserve"> required the developers to either pair program with either a developer peer or student worker. When working with student workers, I continued my responsibilities to mentor, educate, and ensure code quality assurance of teamwork projects.</w:t>
       </w:r>
     </w:p>
     <w:p>
@@ -169,271 +698,63 @@
           <w:sz w:val="20"/>
           <w:szCs w:val="20"/>
         </w:rPr>
-        <w:t xml:space="preserve">I have over seven years of experience working for </w:t>
-      </w:r>
-      <w:r>
-        <w:rPr>
-          <w:rFonts w:ascii="Calibri Light" w:hAnsi="Calibri Light"/>
-          <w:sz w:val="20"/>
-          <w:szCs w:val="20"/>
-        </w:rPr>
-        <w:t xml:space="preserve">the </w:t>
-      </w:r>
-      <w:r>
-        <w:rPr>
-          <w:rFonts w:ascii="Calibri Light" w:hAnsi="Calibri Light"/>
-          <w:sz w:val="20"/>
-          <w:szCs w:val="20"/>
-        </w:rPr>
-        <w:t>EC T</w:t>
-      </w:r>
-      <w:r>
-        <w:rPr>
-          <w:rFonts w:ascii="Calibri Light" w:hAnsi="Calibri Light"/>
-          <w:sz w:val="20"/>
-          <w:szCs w:val="20"/>
-        </w:rPr>
-        <w:t>echnical Team; I started</w:t>
-      </w:r>
-      <w:r>
-        <w:rPr>
-          <w:rFonts w:ascii="Calibri Light" w:hAnsi="Calibri Light"/>
-          <w:sz w:val="20"/>
-          <w:szCs w:val="20"/>
-        </w:rPr>
-        <w:t xml:space="preserve"> a</w:t>
-      </w:r>
-      <w:r>
-        <w:rPr>
-          <w:rFonts w:ascii="Calibri Light" w:hAnsi="Calibri Light"/>
-          <w:sz w:val="20"/>
-          <w:szCs w:val="20"/>
-        </w:rPr>
-        <w:t>s Student Worker and I am now a</w:t>
-      </w:r>
-      <w:r>
-        <w:rPr>
-          <w:rFonts w:ascii="Calibri Light" w:hAnsi="Calibri Light"/>
-          <w:sz w:val="20"/>
-          <w:szCs w:val="20"/>
-        </w:rPr>
-        <w:t xml:space="preserve"> full-time ASA. During this time, I </w:t>
-      </w:r>
-      <w:r>
-        <w:rPr>
-          <w:rFonts w:ascii="Calibri Light" w:hAnsi="Calibri Light"/>
-          <w:sz w:val="20"/>
-          <w:szCs w:val="20"/>
-        </w:rPr>
-        <w:t xml:space="preserve">have </w:t>
-      </w:r>
-      <w:r>
-        <w:rPr>
-          <w:rFonts w:ascii="Calibri Light" w:hAnsi="Calibri Light"/>
-          <w:sz w:val="20"/>
-          <w:szCs w:val="20"/>
-        </w:rPr>
-        <w:t xml:space="preserve">worked to maintain and develop new enterprise web sites and web applications. I </w:t>
-      </w:r>
-      <w:r>
-        <w:rPr>
-          <w:rFonts w:ascii="Calibri Light" w:hAnsi="Calibri Light"/>
-          <w:sz w:val="20"/>
-          <w:szCs w:val="20"/>
-        </w:rPr>
-        <w:t>worked with</w:t>
-      </w:r>
-      <w:r>
-        <w:rPr>
-          <w:rFonts w:ascii="Calibri Light" w:hAnsi="Calibri Light"/>
-          <w:sz w:val="20"/>
-          <w:szCs w:val="20"/>
-        </w:rPr>
-        <w:t xml:space="preserve"> many teams to help develop such projects as: </w:t>
-      </w:r>
-      <w:r>
-        <w:rPr>
-          <w:rFonts w:ascii="Calibri Light" w:hAnsi="Calibri Light"/>
-          <w:sz w:val="20"/>
-          <w:szCs w:val="20"/>
-        </w:rPr>
-        <w:t xml:space="preserve">the </w:t>
-      </w:r>
-      <w:r>
-        <w:rPr>
-          <w:rFonts w:ascii="Calibri Light" w:hAnsi="Calibri Light"/>
-          <w:sz w:val="20"/>
-          <w:szCs w:val="20"/>
-        </w:rPr>
-        <w:t>re-engineering</w:t>
-      </w:r>
-      <w:r>
-        <w:rPr>
-          <w:rFonts w:ascii="Calibri Light" w:hAnsi="Calibri Light"/>
-          <w:sz w:val="20"/>
-          <w:szCs w:val="20"/>
-        </w:rPr>
-        <w:t xml:space="preserve"> of the</w:t>
-      </w:r>
-      <w:r>
-        <w:rPr>
-          <w:rFonts w:ascii="Calibri Light" w:hAnsi="Calibri Light"/>
-          <w:sz w:val="20"/>
-          <w:szCs w:val="20"/>
-        </w:rPr>
-        <w:t xml:space="preserve"> Extended Campuses public web sites, Personalized Learning</w:t>
-      </w:r>
-      <w:r>
-        <w:rPr>
-          <w:rFonts w:ascii="Calibri Light" w:hAnsi="Calibri Light"/>
-          <w:sz w:val="20"/>
-          <w:szCs w:val="20"/>
-        </w:rPr>
-        <w:t xml:space="preserve"> (PL)</w:t>
-      </w:r>
-      <w:r>
-        <w:rPr>
-          <w:rFonts w:ascii="Calibri Light" w:hAnsi="Calibri Light"/>
-          <w:sz w:val="20"/>
-          <w:szCs w:val="20"/>
-        </w:rPr>
-        <w:t>, PL Extended public web sites, State Compliance, and</w:t>
-      </w:r>
-      <w:r>
-        <w:rPr>
-          <w:rFonts w:ascii="Calibri Light" w:hAnsi="Calibri Light"/>
-          <w:sz w:val="20"/>
-          <w:szCs w:val="20"/>
-        </w:rPr>
-        <w:t xml:space="preserve"> the</w:t>
-      </w:r>
-      <w:r>
-        <w:rPr>
-          <w:rFonts w:ascii="Calibri Light" w:hAnsi="Calibri Light"/>
-          <w:sz w:val="20"/>
-          <w:szCs w:val="20"/>
-        </w:rPr>
-        <w:t xml:space="preserve"> Enlightenment Portal. I also maintained, </w:t>
-      </w:r>
-      <w:r>
-        <w:rPr>
-          <w:rFonts w:ascii="Calibri Light" w:hAnsi="Calibri Light"/>
-          <w:sz w:val="20"/>
-          <w:szCs w:val="20"/>
-        </w:rPr>
-        <w:t>supported, and developed</w:t>
-      </w:r>
-      <w:r>
-        <w:rPr>
-          <w:rFonts w:ascii="Calibri Light" w:hAnsi="Calibri Light"/>
-          <w:sz w:val="20"/>
-          <w:szCs w:val="20"/>
-        </w:rPr>
-        <w:t xml:space="preserve"> work for the Extended Campuses Admin site. </w:t>
-      </w:r>
-      <w:r>
-        <w:rPr>
-          <w:rFonts w:ascii="Calibri Light" w:hAnsi="Calibri Light"/>
-          <w:sz w:val="20"/>
-          <w:szCs w:val="20"/>
-        </w:rPr>
-        <w:t>Each of these projects utilized ASP.NE</w:t>
-      </w:r>
-      <w:r>
-        <w:rPr>
-          <w:rFonts w:ascii="Calibri Light" w:hAnsi="Calibri Light"/>
-          <w:sz w:val="20"/>
-          <w:szCs w:val="20"/>
-        </w:rPr>
-        <w:t xml:space="preserve">T as the base framework for </w:t>
-      </w:r>
-      <w:r>
-        <w:rPr>
-          <w:rFonts w:ascii="Calibri Light" w:hAnsi="Calibri Light"/>
-          <w:sz w:val="20"/>
-          <w:szCs w:val="20"/>
-        </w:rPr>
-        <w:t>application development. With integration of several different libraries, sc</w:t>
-      </w:r>
-      <w:r>
-        <w:rPr>
-          <w:rFonts w:ascii="Calibri Light" w:hAnsi="Calibri Light"/>
-          <w:sz w:val="20"/>
-          <w:szCs w:val="20"/>
-        </w:rPr>
-        <w:t>ripts, and technologies; including</w:t>
-      </w:r>
-      <w:r>
-        <w:rPr>
-          <w:rFonts w:ascii="Calibri Light" w:hAnsi="Calibri Light"/>
-          <w:sz w:val="20"/>
-          <w:szCs w:val="20"/>
-        </w:rPr>
-        <w:t xml:space="preserve"> CSS, Bootstrap, </w:t>
-      </w:r>
-      <w:r>
-        <w:rPr>
-          <w:rFonts w:ascii="Calibri Light" w:hAnsi="Calibri Light"/>
-          <w:sz w:val="20"/>
-          <w:szCs w:val="20"/>
-        </w:rPr>
-        <w:t>HTML/</w:t>
-      </w:r>
-      <w:r>
-        <w:rPr>
-          <w:rFonts w:ascii="Calibri Light" w:hAnsi="Calibri Light"/>
-          <w:sz w:val="20"/>
-          <w:szCs w:val="20"/>
-        </w:rPr>
-        <w:t>HTML5, JavaScript, AJAX, Mustache, Angular, and Razor.</w:t>
-      </w:r>
-      <w:r>
-        <w:rPr>
-          <w:rFonts w:ascii="Calibri Light" w:hAnsi="Calibri Light"/>
-          <w:sz w:val="20"/>
-          <w:szCs w:val="20"/>
-        </w:rPr>
-        <w:t xml:space="preserve"> </w:t>
-      </w:r>
-      <w:r>
-        <w:rPr>
-          <w:rFonts w:ascii="Calibri Light" w:hAnsi="Calibri Light"/>
-          <w:sz w:val="20"/>
-          <w:szCs w:val="20"/>
-        </w:rPr>
-        <w:t xml:space="preserve">Each project/task was managed by a project lead/business analyst that would be the contact for the client/end user/stakeholder. It was their responsibility to work with the developer or team of developers to ensure progress toward completion in two month cycles. A team of developers could consist of equal peered full-time staff developers or a single full-time staff developer and a team of student worker Apprentice Programmers. </w:t>
-      </w:r>
-      <w:r>
-        <w:rPr>
-          <w:rFonts w:ascii="Calibri Light" w:hAnsi="Calibri Light"/>
-          <w:sz w:val="20"/>
-          <w:szCs w:val="20"/>
-        </w:rPr>
-        <w:t>F</w:t>
-      </w:r>
-      <w:r>
-        <w:rPr>
-          <w:rFonts w:ascii="Calibri Light" w:hAnsi="Calibri Light"/>
-          <w:sz w:val="20"/>
-          <w:szCs w:val="20"/>
-        </w:rPr>
-        <w:t>or some projects/tasks, I fulfilled this role as the full-time staff developer with a team of Apprentice Programmers. In this position, I was responsible for mentoring, educating, and ensuring code quality assurance of the Apprentice Programmers code development. In addition, as employment of student workers changes every semester, I learned how to communicate and work with a diverse pool of students from different backgrounds.</w:t>
-      </w:r>
-      <w:r>
-        <w:rPr>
-          <w:rFonts w:ascii="Calibri Light" w:hAnsi="Calibri Light"/>
-          <w:sz w:val="20"/>
-          <w:szCs w:val="20"/>
-        </w:rPr>
-        <w:t xml:space="preserve"> Before my transfer to the BPSM team, I was learning and implementing the following technologies, scripts, and libraries: CSS3, Bootstrap3, SASS/SCSS, .NET Core, Code First, Entity framework, MVC, Angular2, </w:t>
-      </w:r>
-      <w:r>
-        <w:rPr>
-          <w:rFonts w:ascii="Calibri Light" w:hAnsi="Calibri Light"/>
-          <w:sz w:val="20"/>
-          <w:szCs w:val="20"/>
-        </w:rPr>
-        <w:t>and Node.js.</w:t>
+        <w:t>In summary, I believe that my many years of experience with the EC Technical Team has provided me a base skill set spanning different technologies and programming languages/scripts to effectively and receptively develop f</w:t>
+      </w:r>
+      <w:r>
+        <w:rPr>
+          <w:rFonts w:ascii="Calibri Light" w:hAnsi="Calibri Light"/>
+          <w:sz w:val="20"/>
+          <w:szCs w:val="20"/>
+        </w:rPr>
+        <w:t>or the EIS Development Team.</w:t>
+      </w:r>
+      <w:r>
+        <w:rPr>
+          <w:rFonts w:ascii="Calibri Light" w:hAnsi="Calibri Light"/>
+          <w:sz w:val="20"/>
+          <w:szCs w:val="20"/>
+        </w:rPr>
+        <w:t xml:space="preserve"> Such work r</w:t>
+      </w:r>
+      <w:r>
+        <w:rPr>
+          <w:rFonts w:ascii="Calibri Light" w:hAnsi="Calibri Light"/>
+          <w:sz w:val="20"/>
+          <w:szCs w:val="20"/>
+        </w:rPr>
+        <w:t>equire</w:t>
+      </w:r>
+      <w:r>
+        <w:rPr>
+          <w:rFonts w:ascii="Calibri Light" w:hAnsi="Calibri Light"/>
+          <w:sz w:val="20"/>
+          <w:szCs w:val="20"/>
+        </w:rPr>
+        <w:t>s</w:t>
+      </w:r>
+      <w:r>
+        <w:rPr>
+          <w:rFonts w:ascii="Calibri Light" w:hAnsi="Calibri Light"/>
+          <w:sz w:val="20"/>
+          <w:szCs w:val="20"/>
+        </w:rPr>
+        <w:t xml:space="preserve"> the integr</w:t>
+      </w:r>
+      <w:r>
+        <w:rPr>
+          <w:rFonts w:ascii="Calibri Light" w:hAnsi="Calibri Light"/>
+          <w:sz w:val="20"/>
+          <w:szCs w:val="20"/>
+        </w:rPr>
+        <w:t>ation of several technologies, for which I am well suited – and m</w:t>
+      </w:r>
+      <w:r>
+        <w:rPr>
+          <w:rFonts w:ascii="Calibri Light" w:hAnsi="Calibri Light"/>
+          <w:sz w:val="20"/>
+          <w:szCs w:val="20"/>
+        </w:rPr>
+        <w:t>y experience with the BPSM team has given me the skill to manage projects and communicate effectively with clients/stakeholders and teammates.</w:t>
       </w:r>
     </w:p>
     <w:p>
@@ -450,337 +771,6 @@
           <w:sz w:val="20"/>
           <w:szCs w:val="20"/>
         </w:rPr>
-        <w:t xml:space="preserve">During </w:t>
-      </w:r>
-      <w:r>
-        <w:rPr>
-          <w:rFonts w:ascii="Calibri Light" w:hAnsi="Calibri Light"/>
-          <w:sz w:val="20"/>
-          <w:szCs w:val="20"/>
-        </w:rPr>
-        <w:t xml:space="preserve">the </w:t>
-      </w:r>
-      <w:r>
-        <w:rPr>
-          <w:rFonts w:ascii="Calibri Light" w:hAnsi="Calibri Light"/>
-          <w:sz w:val="20"/>
-          <w:szCs w:val="20"/>
-        </w:rPr>
-        <w:t xml:space="preserve">spring of 2018 I was transferred to the BPSM team and learned OnBase. </w:t>
-      </w:r>
-      <w:r>
-        <w:rPr>
-          <w:rFonts w:ascii="Calibri Light" w:hAnsi="Calibri Light"/>
-          <w:sz w:val="20"/>
-          <w:szCs w:val="20"/>
-        </w:rPr>
-        <w:t xml:space="preserve">OnBase is a suite of </w:t>
-      </w:r>
-      <w:r>
-        <w:rPr>
-          <w:rFonts w:ascii="Calibri Light" w:hAnsi="Calibri Light"/>
-          <w:sz w:val="20"/>
-          <w:szCs w:val="20"/>
-        </w:rPr>
-        <w:t xml:space="preserve">proprietary </w:t>
-      </w:r>
-      <w:r>
-        <w:rPr>
-          <w:rFonts w:ascii="Calibri Light" w:hAnsi="Calibri Light"/>
-          <w:sz w:val="20"/>
-          <w:szCs w:val="20"/>
-        </w:rPr>
-        <w:t>applications that encompasses the process</w:t>
-      </w:r>
-      <w:r>
-        <w:rPr>
-          <w:rFonts w:ascii="Calibri Light" w:hAnsi="Calibri Light"/>
-          <w:sz w:val="20"/>
-          <w:szCs w:val="20"/>
-        </w:rPr>
-        <w:t>es surrounding the</w:t>
-      </w:r>
-      <w:r>
-        <w:rPr>
-          <w:rFonts w:ascii="Calibri Light" w:hAnsi="Calibri Light"/>
-          <w:sz w:val="20"/>
-          <w:szCs w:val="20"/>
-        </w:rPr>
-        <w:t xml:space="preserve"> development, </w:t>
-      </w:r>
-      <w:r>
-        <w:rPr>
-          <w:rFonts w:ascii="Calibri Light" w:hAnsi="Calibri Light"/>
-          <w:sz w:val="20"/>
-          <w:szCs w:val="20"/>
-        </w:rPr>
-        <w:t xml:space="preserve">notification, </w:t>
-      </w:r>
-      <w:r>
-        <w:rPr>
-          <w:rFonts w:ascii="Calibri Light" w:hAnsi="Calibri Light"/>
-          <w:sz w:val="20"/>
-          <w:szCs w:val="20"/>
-        </w:rPr>
-        <w:t>progression of state, and archival of web</w:t>
-      </w:r>
-      <w:r>
-        <w:rPr>
-          <w:rFonts w:ascii="Calibri Light" w:hAnsi="Calibri Light"/>
-          <w:sz w:val="20"/>
-          <w:szCs w:val="20"/>
-        </w:rPr>
-        <w:t xml:space="preserve"> forms. In the B</w:t>
-      </w:r>
-      <w:r>
-        <w:rPr>
-          <w:rFonts w:ascii="Calibri Light" w:hAnsi="Calibri Light"/>
-          <w:sz w:val="20"/>
-          <w:szCs w:val="20"/>
-        </w:rPr>
-        <w:t>P</w:t>
-      </w:r>
-      <w:r>
-        <w:rPr>
-          <w:rFonts w:ascii="Calibri Light" w:hAnsi="Calibri Light"/>
-          <w:sz w:val="20"/>
-          <w:szCs w:val="20"/>
-        </w:rPr>
-        <w:t>S</w:t>
-      </w:r>
-      <w:r>
-        <w:rPr>
-          <w:rFonts w:ascii="Calibri Light" w:hAnsi="Calibri Light"/>
-          <w:sz w:val="20"/>
-          <w:szCs w:val="20"/>
-        </w:rPr>
-        <w:t xml:space="preserve">M team the project development process differs from </w:t>
-      </w:r>
-      <w:r>
-        <w:rPr>
-          <w:rFonts w:ascii="Calibri Light" w:hAnsi="Calibri Light"/>
-          <w:sz w:val="20"/>
-          <w:szCs w:val="20"/>
-        </w:rPr>
-        <w:t>EC. Projects are assigned to</w:t>
-      </w:r>
-      <w:r>
-        <w:rPr>
-          <w:rFonts w:ascii="Calibri Light" w:hAnsi="Calibri Light"/>
-          <w:sz w:val="20"/>
-          <w:szCs w:val="20"/>
-        </w:rPr>
-        <w:t xml:space="preserve"> developers and it is up to the developer to contact the client/stakeholder to discuss the pro</w:t>
-      </w:r>
-      <w:r>
-        <w:rPr>
-          <w:rFonts w:ascii="Calibri Light" w:hAnsi="Calibri Light"/>
-          <w:sz w:val="20"/>
-          <w:szCs w:val="20"/>
-        </w:rPr>
-        <w:t xml:space="preserve">ject scope, specifications, </w:t>
-      </w:r>
-      <w:r>
-        <w:rPr>
-          <w:rFonts w:ascii="Calibri Light" w:hAnsi="Calibri Light"/>
-          <w:sz w:val="20"/>
-          <w:szCs w:val="20"/>
-        </w:rPr>
-        <w:t>requirements</w:t>
-      </w:r>
-      <w:r>
-        <w:rPr>
-          <w:rFonts w:ascii="Calibri Light" w:hAnsi="Calibri Light"/>
-          <w:sz w:val="20"/>
-          <w:szCs w:val="20"/>
-        </w:rPr>
-        <w:t>, and timeline</w:t>
-      </w:r>
-      <w:r>
-        <w:rPr>
-          <w:rFonts w:ascii="Calibri Light" w:hAnsi="Calibri Light"/>
-          <w:sz w:val="20"/>
-          <w:szCs w:val="20"/>
-        </w:rPr>
-        <w:t>.</w:t>
-      </w:r>
-      <w:r>
-        <w:rPr>
-          <w:rFonts w:ascii="Calibri Light" w:hAnsi="Calibri Light"/>
-          <w:sz w:val="20"/>
-          <w:szCs w:val="20"/>
-        </w:rPr>
-        <w:t xml:space="preserve"> The developer then begins development of the project. During this time the developer maintains communication with the client/stakeholder to ask questions and get answers concerning the project development. In addition, the developer becomes the point of contact for the project and answers any questions that are asked of them by the client/stakeholder. The developer then works with the team to test the project. If the team passes, the developer works with the client/stakeholder to test. After approval of testing, the developer submits for migration to the next level of system environments. So, my time with the BPSM team has taught me how to be more independent in a project</w:t>
-      </w:r>
-      <w:r>
-        <w:rPr>
-          <w:rFonts w:ascii="Calibri Light" w:hAnsi="Calibri Light"/>
-          <w:sz w:val="20"/>
-          <w:szCs w:val="20"/>
-        </w:rPr>
-        <w:t xml:space="preserve"> development process. I have also</w:t>
-      </w:r>
-      <w:r>
-        <w:rPr>
-          <w:rFonts w:ascii="Calibri Light" w:hAnsi="Calibri Light"/>
-          <w:sz w:val="20"/>
-          <w:szCs w:val="20"/>
-        </w:rPr>
-        <w:t>, increase</w:t>
-      </w:r>
-      <w:r>
-        <w:rPr>
-          <w:rFonts w:ascii="Calibri Light" w:hAnsi="Calibri Light"/>
-          <w:sz w:val="20"/>
-          <w:szCs w:val="20"/>
-        </w:rPr>
-        <w:t>d</w:t>
-      </w:r>
-      <w:r>
-        <w:rPr>
-          <w:rFonts w:ascii="Calibri Light" w:hAnsi="Calibri Light"/>
-          <w:sz w:val="20"/>
-          <w:szCs w:val="20"/>
-        </w:rPr>
-        <w:t xml:space="preserve"> my communication skills, as I have to work with </w:t>
-      </w:r>
-      <w:r>
-        <w:rPr>
-          <w:rFonts w:ascii="Calibri Light" w:hAnsi="Calibri Light"/>
-          <w:sz w:val="20"/>
-          <w:szCs w:val="20"/>
-        </w:rPr>
-        <w:t>several departments at NAU, including</w:t>
-      </w:r>
-      <w:r>
-        <w:rPr>
-          <w:rFonts w:ascii="Calibri Light" w:hAnsi="Calibri Light"/>
-          <w:sz w:val="20"/>
-          <w:szCs w:val="20"/>
-        </w:rPr>
-        <w:t xml:space="preserve"> Facility Services, VPAA, Human Resources, and ITS.</w:t>
-      </w:r>
-      <w:r>
-        <w:rPr>
-          <w:rFonts w:ascii="Calibri Light" w:hAnsi="Calibri Light"/>
-          <w:sz w:val="20"/>
-          <w:szCs w:val="20"/>
-        </w:rPr>
-        <w:t xml:space="preserve"> Some of the </w:t>
-      </w:r>
-      <w:r>
-        <w:rPr>
-          <w:rFonts w:ascii="Calibri Light" w:hAnsi="Calibri Light"/>
-          <w:sz w:val="20"/>
-          <w:szCs w:val="20"/>
-        </w:rPr>
-        <w:t>assigned</w:t>
-      </w:r>
-      <w:r>
-        <w:rPr>
-          <w:rFonts w:ascii="Calibri Light" w:hAnsi="Calibri Light"/>
-          <w:sz w:val="20"/>
-          <w:szCs w:val="20"/>
-        </w:rPr>
-        <w:t xml:space="preserve"> projects</w:t>
-      </w:r>
-      <w:r>
-        <w:rPr>
-          <w:rFonts w:ascii="Calibri Light" w:hAnsi="Calibri Light"/>
-          <w:sz w:val="20"/>
-          <w:szCs w:val="20"/>
-        </w:rPr>
-        <w:t xml:space="preserve"> required the developers to either pair program with either a developer peer or student worker. When working with student workers, I continued my responsibilities to mentor, educate, and ensure code quality assurance of teamwork projects.</w:t>
-      </w:r>
-    </w:p>
-    <w:p>
-      <w:pPr>
-        <w:rPr>
-          <w:rFonts w:ascii="Calibri Light" w:hAnsi="Calibri Light"/>
-          <w:sz w:val="20"/>
-          <w:szCs w:val="20"/>
-        </w:rPr>
-      </w:pPr>
-      <w:r>
-        <w:rPr>
-          <w:rFonts w:ascii="Calibri Light" w:hAnsi="Calibri Light"/>
-          <w:sz w:val="20"/>
-          <w:szCs w:val="20"/>
-        </w:rPr>
-        <w:t>In summary, I believe that my many years of experience with the EC Technical Team has provided me a base skill set spanning different technologies and programming languages/scripts to effectively and receptively develop f</w:t>
-      </w:r>
-      <w:r>
-        <w:rPr>
-          <w:rFonts w:ascii="Calibri Light" w:hAnsi="Calibri Light"/>
-          <w:sz w:val="20"/>
-          <w:szCs w:val="20"/>
-        </w:rPr>
-        <w:t>or the EIS Development Team.</w:t>
-      </w:r>
-      <w:r>
-        <w:rPr>
-          <w:rFonts w:ascii="Calibri Light" w:hAnsi="Calibri Light"/>
-          <w:sz w:val="20"/>
-          <w:szCs w:val="20"/>
-        </w:rPr>
-        <w:t xml:space="preserve"> Such work r</w:t>
-      </w:r>
-      <w:r>
-        <w:rPr>
-          <w:rFonts w:ascii="Calibri Light" w:hAnsi="Calibri Light"/>
-          <w:sz w:val="20"/>
-          <w:szCs w:val="20"/>
-        </w:rPr>
-        <w:t>equire</w:t>
-      </w:r>
-      <w:r>
-        <w:rPr>
-          <w:rFonts w:ascii="Calibri Light" w:hAnsi="Calibri Light"/>
-          <w:sz w:val="20"/>
-          <w:szCs w:val="20"/>
-        </w:rPr>
-        <w:t>s</w:t>
-      </w:r>
-      <w:r>
-        <w:rPr>
-          <w:rFonts w:ascii="Calibri Light" w:hAnsi="Calibri Light"/>
-          <w:sz w:val="20"/>
-          <w:szCs w:val="20"/>
-        </w:rPr>
-        <w:t xml:space="preserve"> the integr</w:t>
-      </w:r>
-      <w:r>
-        <w:rPr>
-          <w:rFonts w:ascii="Calibri Light" w:hAnsi="Calibri Light"/>
-          <w:sz w:val="20"/>
-          <w:szCs w:val="20"/>
-        </w:rPr>
-        <w:t>ation of several technologies, for which I am well suited – and m</w:t>
-      </w:r>
-      <w:r>
-        <w:rPr>
-          <w:rFonts w:ascii="Calibri Light" w:hAnsi="Calibri Light"/>
-          <w:sz w:val="20"/>
-          <w:szCs w:val="20"/>
-        </w:rPr>
-        <w:t>y experience with the BPSM team has given me the skill to manage projects and communicate effectively with clients/stakeholders and teammates.</w:t>
-      </w:r>
-    </w:p>
-    <w:p>
-      <w:pPr>
-        <w:rPr>
-          <w:rFonts w:ascii="Calibri Light" w:hAnsi="Calibri Light"/>
-          <w:sz w:val="20"/>
-          <w:szCs w:val="20"/>
-        </w:rPr>
-      </w:pPr>
-      <w:r>
-        <w:rPr>
-          <w:rFonts w:ascii="Calibri Light" w:hAnsi="Calibri Light"/>
-          <w:sz w:val="20"/>
-          <w:szCs w:val="20"/>
-        </w:rPr>
-        <w:lastRenderedPageBreak/>
         <w:t xml:space="preserve">Sincerely, </w:t>
       </w:r>
       <w:r>
